--- a/Introduction to this course.docx
+++ b/Introduction to this course.docx
@@ -1566,7 +1566,29 @@
           <w:szCs w:val="24"/>
           <w:lang w:eastAsia="en-IN"/>
         </w:rPr>
-        <w:t>move products.js from frontend to backend</w:t>
+        <w:t xml:space="preserve">move </w:t>
+      </w:r>
+      <w:r>
+        <w:rPr>
+          <w:rFonts w:ascii="Segoe UI" w:eastAsia="Times New Roman" w:hAnsi="Segoe UI" w:cs="Segoe UI"/>
+          <w:color w:val="24292E"/>
+          <w:sz w:val="24"/>
+          <w:szCs w:val="24"/>
+          <w:lang w:eastAsia="en-IN"/>
+        </w:rPr>
+        <w:t>data</w:t>
+      </w:r>
+      <w:bookmarkStart w:id="0" w:name="_GoBack"/>
+      <w:bookmarkEnd w:id="0"/>
+      <w:r>
+        <w:rPr>
+          <w:rFonts w:ascii="Segoe UI" w:eastAsia="Times New Roman" w:hAnsi="Segoe UI" w:cs="Segoe UI"/>
+          <w:color w:val="24292E"/>
+          <w:sz w:val="24"/>
+          <w:szCs w:val="24"/>
+          <w:lang w:eastAsia="en-IN"/>
+        </w:rPr>
+        <w:t>.js from frontend to backend</w:t>
       </w:r>
     </w:p>
     <w:p>
@@ -6866,10 +6888,7 @@
         <w:t>Commit and push</w:t>
       </w:r>
     </w:p>
-    <w:p>
-      <w:bookmarkStart w:id="0" w:name="_GoBack"/>
-      <w:bookmarkEnd w:id="0"/>
-    </w:p>
+    <w:p/>
     <w:sectPr>
       <w:pgSz w:w="11906" w:h="16838"/>
       <w:pgMar w:top="1440" w:right="1440" w:bottom="1440" w:left="1440" w:header="708" w:footer="708" w:gutter="0"/>
